--- a/Lab1/Docs/Lab1_2023_EE_061.docx
+++ b/Lab1/Docs/Lab1_2023_EE_061.docx
@@ -2,1609 +2,6 @@
 <file path=word/document.xml><?xml version="1.0" encoding="utf-8"?>
 <w:document xmlns:wpc="http://schemas.microsoft.com/office/word/2010/wordprocessingCanvas" xmlns:mc="http://schemas.openxmlformats.org/markup-compatibility/2006" xmlns:o="urn:schemas-microsoft-com:office:office" xmlns:r="http://schemas.openxmlformats.org/officeDocument/2006/relationships" xmlns:m="http://schemas.openxmlformats.org/officeDocument/2006/math" xmlns:v="urn:schemas-microsoft-com:vml" xmlns:wp14="http://schemas.microsoft.com/office/word/2010/wordprocessingDrawing" xmlns:wp="http://schemas.openxmlformats.org/drawingml/2006/wordprocessingDrawing" xmlns:w10="urn:schemas-microsoft-com:office:word" xmlns:w="http://schemas.openxmlformats.org/wordprocessingml/2006/main" xmlns:w14="http://schemas.microsoft.com/office/word/2010/wordml" xmlns:w15="http://schemas.microsoft.com/office/word/2012/wordml" xmlns:wpg="http://schemas.microsoft.com/office/word/2010/wordprocessingGroup" xmlns:wpi="http://schemas.microsoft.com/office/word/2010/wordprocessingInk" xmlns:wne="http://schemas.microsoft.com/office/word/2006/wordml" xmlns:wps="http://schemas.microsoft.com/office/word/2010/wordprocessingShape" mc:Ignorable="w14 w15 wp14">
   <w:body>
-    <w:tbl>
-      <w:tblPr>
-        <w:tblStyle w:val="TableGrid"/>
-        <w:tblW w:w="0" w:type="auto"/>
-        <w:tblInd w:w="733" w:type="dxa"/>
-        <w:tblBorders>
-          <w:top w:val="none" w:sz="0" w:space="0" w:color="auto"/>
-          <w:left w:val="none" w:sz="0" w:space="0" w:color="auto"/>
-          <w:bottom w:val="none" w:sz="0" w:space="0" w:color="auto"/>
-          <w:right w:val="none" w:sz="0" w:space="0" w:color="auto"/>
-          <w:insideH w:val="none" w:sz="0" w:space="0" w:color="auto"/>
-          <w:insideV w:val="none" w:sz="0" w:space="0" w:color="auto"/>
-        </w:tblBorders>
-        <w:tblLook w:val="04A0" w:firstRow="1" w:lastRow="0" w:firstColumn="1" w:lastColumn="0" w:noHBand="0" w:noVBand="1"/>
-      </w:tblPr>
-      <w:tblGrid>
-        <w:gridCol w:w="4508"/>
-        <w:gridCol w:w="4508"/>
-      </w:tblGrid>
-      <w:tr>
-        <w:trPr>
-          <w:trHeight w:val="851"/>
-        </w:trPr>
-        <w:tc>
-          <w:tcPr>
-            <w:tcW w:w="4508" w:type="dxa"/>
-          </w:tcPr>
-          <w:p>
-            <w:pPr>
-              <w:rPr>
-                <w:rFonts w:ascii="Times New Roman" w:hAnsi="Times New Roman" w:cs="Times New Roman"/>
-                <w:sz w:val="24"/>
-                <w:szCs w:val="24"/>
-                <w:lang w:val="en-GB"/>
-              </w:rPr>
-            </w:pPr>
-            <w:r>
-              <w:rPr>
-                <w:rFonts w:ascii="Times New Roman" w:hAnsi="Times New Roman" w:cs="Times New Roman"/>
-                <w:sz w:val="24"/>
-                <w:szCs w:val="24"/>
-                <w:lang w:val="en-GB"/>
-              </w:rPr>
-              <w:t>Name:</w:t>
-            </w:r>
-            <w:r>
-              <w:rPr>
-                <w:rFonts w:ascii="Times New Roman" w:hAnsi="Times New Roman" w:cs="Times New Roman"/>
-                <w:sz w:val="24"/>
-                <w:szCs w:val="24"/>
-                <w:lang w:val="en-GB"/>
-              </w:rPr>
-              <w:t xml:space="preserve">     ________________________</w:t>
-            </w:r>
-          </w:p>
-        </w:tc>
-        <w:tc>
-          <w:tcPr>
-            <w:tcW w:w="4508" w:type="dxa"/>
-          </w:tcPr>
-          <w:p>
-            <w:pPr>
-              <w:rPr>
-                <w:rFonts w:ascii="Times New Roman" w:hAnsi="Times New Roman" w:cs="Times New Roman"/>
-                <w:sz w:val="24"/>
-                <w:szCs w:val="24"/>
-                <w:lang w:val="en-GB"/>
-              </w:rPr>
-            </w:pPr>
-            <w:r>
-              <w:rPr>
-                <w:rFonts w:ascii="Times New Roman" w:hAnsi="Times New Roman" w:cs="Times New Roman"/>
-                <w:sz w:val="24"/>
-                <w:szCs w:val="24"/>
-                <w:lang w:val="en-GB"/>
-              </w:rPr>
-              <w:t>EE-272L Digital Systems Design</w:t>
-            </w:r>
-          </w:p>
-        </w:tc>
-      </w:tr>
-      <w:tr>
-        <w:trPr>
-          <w:trHeight w:val="717"/>
-        </w:trPr>
-        <w:tc>
-          <w:tcPr>
-            <w:tcW w:w="4508" w:type="dxa"/>
-          </w:tcPr>
-          <w:p>
-            <w:pPr>
-              <w:rPr>
-                <w:rFonts w:ascii="Times New Roman" w:hAnsi="Times New Roman" w:cs="Times New Roman"/>
-                <w:sz w:val="24"/>
-                <w:szCs w:val="24"/>
-                <w:lang w:val="en-GB"/>
-              </w:rPr>
-            </w:pPr>
-            <w:r>
-              <w:rPr>
-                <w:rFonts w:ascii="Times New Roman" w:hAnsi="Times New Roman" w:cs="Times New Roman"/>
-                <w:sz w:val="24"/>
-                <w:szCs w:val="24"/>
-                <w:lang w:val="en-GB"/>
-              </w:rPr>
-              <w:t>Reg. No.</w:t>
-            </w:r>
-            <w:r>
-              <w:rPr>
-                <w:rFonts w:ascii="Times New Roman" w:hAnsi="Times New Roman" w:cs="Times New Roman"/>
-                <w:sz w:val="24"/>
-                <w:szCs w:val="24"/>
-                <w:lang w:val="en-GB"/>
-              </w:rPr>
-              <w:t>: ________________________</w:t>
-            </w:r>
-            <w:r>
-              <w:rPr>
-                <w:rFonts w:ascii="Times New Roman" w:hAnsi="Times New Roman" w:cs="Times New Roman"/>
-                <w:sz w:val="24"/>
-                <w:szCs w:val="24"/>
-                <w:lang w:val="en-GB"/>
-              </w:rPr>
-              <w:t xml:space="preserve"> </w:t>
-            </w:r>
-          </w:p>
-        </w:tc>
-        <w:tc>
-          <w:tcPr>
-            <w:tcW w:w="4508" w:type="dxa"/>
-          </w:tcPr>
-          <w:p>
-            <w:pPr>
-              <w:rPr>
-                <w:rFonts w:ascii="Times New Roman" w:hAnsi="Times New Roman" w:cs="Times New Roman"/>
-                <w:sz w:val="24"/>
-                <w:szCs w:val="24"/>
-                <w:lang w:val="en-GB"/>
-              </w:rPr>
-            </w:pPr>
-            <w:r>
-              <w:rPr>
-                <w:rFonts w:ascii="Times New Roman" w:hAnsi="Times New Roman" w:cs="Times New Roman"/>
-                <w:sz w:val="24"/>
-                <w:szCs w:val="24"/>
-                <w:lang w:val="en-GB"/>
-              </w:rPr>
-              <w:t>Marks Obtained:</w:t>
-            </w:r>
-            <w:r>
-              <w:rPr>
-                <w:rFonts w:ascii="Times New Roman" w:hAnsi="Times New Roman" w:cs="Times New Roman"/>
-                <w:sz w:val="24"/>
-                <w:szCs w:val="24"/>
-                <w:lang w:val="en-GB"/>
-              </w:rPr>
-              <w:t xml:space="preserve">  ____________</w:t>
-            </w:r>
-          </w:p>
-        </w:tc>
-      </w:tr>
-    </w:tbl>
-    <w:p>
-      <w:pPr>
-        <w:rPr>
-          <w:rFonts w:ascii="Times New Roman" w:hAnsi="Times New Roman" w:cs="Times New Roman"/>
-          <w:lang w:val="en-GB"/>
-        </w:rPr>
-      </w:pPr>
-      <w:r>
-        <w:rPr>
-          <w:rFonts w:ascii="Times New Roman" w:hAnsi="Times New Roman" w:cs="Times New Roman"/>
-          <w:noProof/>
-          <w:lang w:val="en-US"/>
-        </w:rPr>
-        <mc:AlternateContent>
-          <mc:Choice Requires="wps">
-            <w:drawing>
-              <wp:anchor distT="0" distB="0" distL="114300" distR="114300" simplePos="0" relativeHeight="251659264" behindDoc="0" locked="0" layoutInCell="1" allowOverlap="1" wp14:anchorId="4901C9F3" wp14:editId="26964DA5">
-                <wp:simplePos x="0" y="0"/>
-                <wp:positionH relativeFrom="column">
-                  <wp:posOffset>330200</wp:posOffset>
-                </wp:positionH>
-                <wp:positionV relativeFrom="paragraph">
-                  <wp:posOffset>33020</wp:posOffset>
-                </wp:positionV>
-                <wp:extent cx="5715000" cy="0"/>
-                <wp:effectExtent l="0" t="0" r="0" b="0"/>
-                <wp:wrapNone/>
-                <wp:docPr id="2" name="Straight Connector 2"/>
-                <wp:cNvGraphicFramePr/>
-                <a:graphic xmlns:a="http://schemas.openxmlformats.org/drawingml/2006/main">
-                  <a:graphicData uri="http://schemas.microsoft.com/office/word/2010/wordprocessingShape">
-                    <wps:wsp>
-                      <wps:cNvCnPr/>
-                      <wps:spPr>
-                        <a:xfrm>
-                          <a:off x="0" y="0"/>
-                          <a:ext cx="5715000" cy="0"/>
-                        </a:xfrm>
-                        <a:prstGeom prst="line">
-                          <a:avLst/>
-                        </a:prstGeom>
-                      </wps:spPr>
-                      <wps:style>
-                        <a:lnRef idx="1">
-                          <a:schemeClr val="dk1"/>
-                        </a:lnRef>
-                        <a:fillRef idx="0">
-                          <a:schemeClr val="dk1"/>
-                        </a:fillRef>
-                        <a:effectRef idx="0">
-                          <a:schemeClr val="dk1"/>
-                        </a:effectRef>
-                        <a:fontRef idx="minor">
-                          <a:schemeClr val="tx1"/>
-                        </a:fontRef>
-                      </wps:style>
-                      <wps:bodyPr/>
-                    </wps:wsp>
-                  </a:graphicData>
-                </a:graphic>
-              </wp:anchor>
-            </w:drawing>
-          </mc:Choice>
-          <mc:Fallback xmlns:cx="http://schemas.microsoft.com/office/drawing/2014/chartex" xmlns:cx1="http://schemas.microsoft.com/office/drawing/2015/9/8/chartex" xmlns:cx2="http://schemas.microsoft.com/office/drawing/2015/10/21/chartex" xmlns:cx3="http://schemas.microsoft.com/office/drawing/2016/5/9/chartex" xmlns:cx4="http://schemas.microsoft.com/office/drawing/2016/5/10/chartex" xmlns:cx5="http://schemas.microsoft.com/office/drawing/2016/5/11/chartex" xmlns:cx6="http://schemas.microsoft.com/office/drawing/2016/5/12/chartex" xmlns:cx7="http://schemas.microsoft.com/office/drawing/2016/5/13/chartex" xmlns:cx8="http://schemas.microsoft.com/office/drawing/2016/5/14/chartex" xmlns:aink="http://schemas.microsoft.com/office/drawing/2016/ink" xmlns:am3d="http://schemas.microsoft.com/office/drawing/2017/model3d" xmlns:oel="http://schemas.microsoft.com/office/2019/extlst" xmlns:w16cex="http://schemas.microsoft.com/office/word/2018/wordml/cex" xmlns:w16cid="http://schemas.microsoft.com/office/word/2016/wordml/cid" xmlns:w16="http://schemas.microsoft.com/office/word/2018/wordml" xmlns:w16du="http://schemas.microsoft.com/office/word/2023/wordml/word16du" xmlns:w16sdtdh="http://schemas.microsoft.com/office/word/2020/wordml/sdtdatahash" xmlns:w16sdtfl="http://schemas.microsoft.com/office/word/2024/wordml/sdtformatlock" xmlns:w16se="http://schemas.microsoft.com/office/word/2015/wordml/symex">
-            <w:pict>
-              <v:line w14:anchorId="105079D3" id="Straight Connector 2" o:spid="_x0000_s1026" style="position:absolute;z-index:251659264;visibility:visible;mso-wrap-style:square;mso-wrap-distance-left:9pt;mso-wrap-distance-top:0;mso-wrap-distance-right:9pt;mso-wrap-distance-bottom:0;mso-position-horizontal:absolute;mso-position-horizontal-relative:text;mso-position-vertical:absolute;mso-position-vertical-relative:text" from="26pt,2.6pt" to="476pt,2.6pt" o:gfxdata="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" strokecolor="black [3200]" strokeweight=".5pt">
-                <v:stroke joinstyle="miter"/>
-              </v:line>
-            </w:pict>
-          </mc:Fallback>
-        </mc:AlternateContent>
-      </w:r>
-    </w:p>
-    <w:p>
-      <w:pPr>
-        <w:jc w:val="center"/>
-        <w:rPr>
-          <w:rFonts w:ascii="Times New Roman" w:hAnsi="Times New Roman" w:cs="Times New Roman"/>
-          <w:b/>
-          <w:bCs/>
-          <w:sz w:val="24"/>
-          <w:szCs w:val="24"/>
-          <w:lang w:val="en-GB"/>
-        </w:rPr>
-      </w:pPr>
-      <w:r>
-        <w:rPr>
-          <w:rFonts w:ascii="Times New Roman" w:hAnsi="Times New Roman" w:cs="Times New Roman"/>
-          <w:b/>
-          <w:bCs/>
-          <w:sz w:val="24"/>
-          <w:szCs w:val="24"/>
-          <w:lang w:val="en-GB"/>
-        </w:rPr>
-        <w:t xml:space="preserve">Lab Manual </w:t>
-      </w:r>
-    </w:p>
-    <w:p>
-      <w:pPr>
-        <w:jc w:val="center"/>
-        <w:rPr>
-          <w:rFonts w:ascii="Times New Roman" w:hAnsi="Times New Roman" w:cs="Times New Roman"/>
-          <w:b/>
-          <w:bCs/>
-          <w:sz w:val="24"/>
-          <w:szCs w:val="24"/>
-          <w:lang w:val="en-GB"/>
-        </w:rPr>
-      </w:pPr>
-    </w:p>
-    <w:p>
-      <w:pPr>
-        <w:jc w:val="center"/>
-        <w:rPr>
-          <w:rFonts w:ascii="Times New Roman" w:hAnsi="Times New Roman" w:cs="Times New Roman"/>
-          <w:b/>
-          <w:bCs/>
-          <w:sz w:val="24"/>
-          <w:szCs w:val="24"/>
-          <w:lang w:val="en-GB"/>
-        </w:rPr>
-      </w:pPr>
-    </w:p>
-    <w:p>
-      <w:pPr>
-        <w:jc w:val="center"/>
-        <w:rPr>
-          <w:rFonts w:ascii="Times New Roman" w:hAnsi="Times New Roman" w:cs="Times New Roman"/>
-          <w:b/>
-          <w:bCs/>
-          <w:sz w:val="24"/>
-          <w:szCs w:val="24"/>
-          <w:lang w:val="en-GB"/>
-        </w:rPr>
-      </w:pPr>
-    </w:p>
-    <w:tbl>
-      <w:tblPr>
-        <w:tblW w:w="9439" w:type="dxa"/>
-        <w:tblInd w:w="503" w:type="dxa"/>
-        <w:tblLook w:val="04A0" w:firstRow="1" w:lastRow="0" w:firstColumn="1" w:lastColumn="0" w:noHBand="0" w:noVBand="1"/>
-      </w:tblPr>
-      <w:tblGrid>
-        <w:gridCol w:w="1577"/>
-        <w:gridCol w:w="1016"/>
-        <w:gridCol w:w="1335"/>
-        <w:gridCol w:w="1836"/>
-        <w:gridCol w:w="1836"/>
-        <w:gridCol w:w="1839"/>
-      </w:tblGrid>
-      <w:tr>
-        <w:trPr>
-          <w:trHeight w:val="365"/>
-        </w:trPr>
-        <w:tc>
-          <w:tcPr>
-            <w:tcW w:w="9439" w:type="dxa"/>
-            <w:gridSpan w:val="6"/>
-            <w:tcBorders>
-              <w:top w:val="single" w:sz="8" w:space="0" w:color="auto"/>
-              <w:left w:val="single" w:sz="8" w:space="0" w:color="auto"/>
-              <w:bottom w:val="single" w:sz="8" w:space="0" w:color="auto"/>
-              <w:right w:val="single" w:sz="8" w:space="0" w:color="000000"/>
-            </w:tcBorders>
-            <w:shd w:val="clear" w:color="auto" w:fill="auto"/>
-            <w:noWrap/>
-            <w:vAlign w:val="bottom"/>
-            <w:hideMark/>
-          </w:tcPr>
-          <w:p>
-            <w:pPr>
-              <w:spacing w:after="0" w:line="240" w:lineRule="auto"/>
-              <w:jc w:val="center"/>
-              <w:rPr>
-                <w:rFonts w:ascii="Times New Roman" w:eastAsia="Times New Roman" w:hAnsi="Times New Roman" w:cs="Times New Roman"/>
-                <w:b/>
-                <w:bCs/>
-                <w:color w:val="000000"/>
-                <w:sz w:val="28"/>
-                <w:szCs w:val="28"/>
-                <w:lang w:eastAsia="aa-ET"/>
-              </w:rPr>
-            </w:pPr>
-            <w:r>
-              <w:rPr>
-                <w:rFonts w:ascii="Times New Roman" w:eastAsia="Times New Roman" w:hAnsi="Times New Roman" w:cs="Times New Roman"/>
-                <w:b/>
-                <w:bCs/>
-                <w:color w:val="000000"/>
-                <w:sz w:val="28"/>
-                <w:szCs w:val="28"/>
-                <w:lang w:eastAsia="aa-ET"/>
-              </w:rPr>
-              <w:t>DSD Lab Manual Evaluation Rubrics</w:t>
-            </w:r>
-          </w:p>
-        </w:tc>
-      </w:tr>
-      <w:tr>
-        <w:trPr>
-          <w:trHeight w:val="304"/>
-        </w:trPr>
-        <w:tc>
-          <w:tcPr>
-            <w:tcW w:w="1577" w:type="dxa"/>
-            <w:tcBorders>
-              <w:top w:val="nil"/>
-              <w:left w:val="nil"/>
-              <w:bottom w:val="nil"/>
-              <w:right w:val="nil"/>
-            </w:tcBorders>
-            <w:shd w:val="clear" w:color="auto" w:fill="auto"/>
-            <w:noWrap/>
-            <w:vAlign w:val="bottom"/>
-            <w:hideMark/>
-          </w:tcPr>
-          <w:p>
-            <w:pPr>
-              <w:spacing w:after="0" w:line="240" w:lineRule="auto"/>
-              <w:jc w:val="center"/>
-              <w:rPr>
-                <w:rFonts w:ascii="Times New Roman" w:eastAsia="Times New Roman" w:hAnsi="Times New Roman" w:cs="Times New Roman"/>
-                <w:b/>
-                <w:bCs/>
-                <w:color w:val="000000"/>
-                <w:sz w:val="28"/>
-                <w:szCs w:val="28"/>
-                <w:lang w:eastAsia="aa-ET"/>
-              </w:rPr>
-            </w:pPr>
-          </w:p>
-        </w:tc>
-        <w:tc>
-          <w:tcPr>
-            <w:tcW w:w="1016" w:type="dxa"/>
-            <w:tcBorders>
-              <w:top w:val="nil"/>
-              <w:left w:val="nil"/>
-              <w:bottom w:val="nil"/>
-              <w:right w:val="nil"/>
-            </w:tcBorders>
-            <w:shd w:val="clear" w:color="auto" w:fill="auto"/>
-            <w:noWrap/>
-            <w:vAlign w:val="bottom"/>
-            <w:hideMark/>
-          </w:tcPr>
-          <w:p>
-            <w:pPr>
-              <w:spacing w:after="0" w:line="240" w:lineRule="auto"/>
-              <w:rPr>
-                <w:rFonts w:ascii="Times New Roman" w:eastAsia="Times New Roman" w:hAnsi="Times New Roman" w:cs="Times New Roman"/>
-                <w:sz w:val="20"/>
-                <w:szCs w:val="20"/>
-                <w:lang w:eastAsia="aa-ET"/>
-              </w:rPr>
-            </w:pPr>
-          </w:p>
-        </w:tc>
-        <w:tc>
-          <w:tcPr>
-            <w:tcW w:w="1335" w:type="dxa"/>
-            <w:tcBorders>
-              <w:top w:val="nil"/>
-              <w:left w:val="nil"/>
-              <w:bottom w:val="nil"/>
-              <w:right w:val="nil"/>
-            </w:tcBorders>
-            <w:shd w:val="clear" w:color="auto" w:fill="auto"/>
-            <w:noWrap/>
-            <w:vAlign w:val="bottom"/>
-            <w:hideMark/>
-          </w:tcPr>
-          <w:p>
-            <w:pPr>
-              <w:spacing w:after="0" w:line="240" w:lineRule="auto"/>
-              <w:rPr>
-                <w:rFonts w:ascii="Times New Roman" w:eastAsia="Times New Roman" w:hAnsi="Times New Roman" w:cs="Times New Roman"/>
-                <w:sz w:val="20"/>
-                <w:szCs w:val="20"/>
-                <w:lang w:eastAsia="aa-ET"/>
-              </w:rPr>
-            </w:pPr>
-          </w:p>
-        </w:tc>
-        <w:tc>
-          <w:tcPr>
-            <w:tcW w:w="1836" w:type="dxa"/>
-            <w:tcBorders>
-              <w:top w:val="nil"/>
-              <w:left w:val="nil"/>
-              <w:bottom w:val="nil"/>
-              <w:right w:val="nil"/>
-            </w:tcBorders>
-            <w:shd w:val="clear" w:color="auto" w:fill="auto"/>
-            <w:noWrap/>
-            <w:vAlign w:val="bottom"/>
-            <w:hideMark/>
-          </w:tcPr>
-          <w:p>
-            <w:pPr>
-              <w:spacing w:after="0" w:line="240" w:lineRule="auto"/>
-              <w:rPr>
-                <w:rFonts w:ascii="Times New Roman" w:eastAsia="Times New Roman" w:hAnsi="Times New Roman" w:cs="Times New Roman"/>
-                <w:sz w:val="20"/>
-                <w:szCs w:val="20"/>
-                <w:lang w:eastAsia="aa-ET"/>
-              </w:rPr>
-            </w:pPr>
-          </w:p>
-        </w:tc>
-        <w:tc>
-          <w:tcPr>
-            <w:tcW w:w="1836" w:type="dxa"/>
-            <w:tcBorders>
-              <w:top w:val="nil"/>
-              <w:left w:val="nil"/>
-              <w:bottom w:val="nil"/>
-              <w:right w:val="nil"/>
-            </w:tcBorders>
-            <w:shd w:val="clear" w:color="auto" w:fill="auto"/>
-            <w:noWrap/>
-            <w:vAlign w:val="bottom"/>
-            <w:hideMark/>
-          </w:tcPr>
-          <w:p>
-            <w:pPr>
-              <w:spacing w:after="0" w:line="240" w:lineRule="auto"/>
-              <w:rPr>
-                <w:rFonts w:ascii="Times New Roman" w:eastAsia="Times New Roman" w:hAnsi="Times New Roman" w:cs="Times New Roman"/>
-                <w:sz w:val="20"/>
-                <w:szCs w:val="20"/>
-                <w:lang w:eastAsia="aa-ET"/>
-              </w:rPr>
-            </w:pPr>
-          </w:p>
-        </w:tc>
-        <w:tc>
-          <w:tcPr>
-            <w:tcW w:w="1839" w:type="dxa"/>
-            <w:tcBorders>
-              <w:top w:val="nil"/>
-              <w:left w:val="nil"/>
-              <w:bottom w:val="nil"/>
-              <w:right w:val="nil"/>
-            </w:tcBorders>
-            <w:shd w:val="clear" w:color="auto" w:fill="auto"/>
-            <w:noWrap/>
-            <w:vAlign w:val="bottom"/>
-            <w:hideMark/>
-          </w:tcPr>
-          <w:p>
-            <w:pPr>
-              <w:spacing w:after="0" w:line="240" w:lineRule="auto"/>
-              <w:rPr>
-                <w:rFonts w:ascii="Times New Roman" w:eastAsia="Times New Roman" w:hAnsi="Times New Roman" w:cs="Times New Roman"/>
-                <w:sz w:val="20"/>
-                <w:szCs w:val="20"/>
-                <w:lang w:eastAsia="aa-ET"/>
-              </w:rPr>
-            </w:pPr>
-          </w:p>
-        </w:tc>
-      </w:tr>
-      <w:tr>
-        <w:trPr>
-          <w:trHeight w:val="316"/>
-        </w:trPr>
-        <w:tc>
-          <w:tcPr>
-            <w:tcW w:w="1577" w:type="dxa"/>
-            <w:tcBorders>
-              <w:top w:val="single" w:sz="8" w:space="0" w:color="auto"/>
-              <w:left w:val="single" w:sz="8" w:space="0" w:color="auto"/>
-              <w:bottom w:val="single" w:sz="4" w:space="0" w:color="auto"/>
-              <w:right w:val="single" w:sz="4" w:space="0" w:color="auto"/>
-            </w:tcBorders>
-            <w:shd w:val="clear" w:color="auto" w:fill="auto"/>
-            <w:noWrap/>
-            <w:vAlign w:val="center"/>
-            <w:hideMark/>
-          </w:tcPr>
-          <w:p>
-            <w:pPr>
-              <w:spacing w:after="0" w:line="240" w:lineRule="auto"/>
-              <w:jc w:val="center"/>
-              <w:rPr>
-                <w:rFonts w:ascii="Times New Roman" w:eastAsia="Times New Roman" w:hAnsi="Times New Roman" w:cs="Times New Roman"/>
-                <w:b/>
-                <w:bCs/>
-                <w:color w:val="000000"/>
-                <w:sz w:val="24"/>
-                <w:szCs w:val="24"/>
-                <w:lang w:eastAsia="aa-ET"/>
-              </w:rPr>
-            </w:pPr>
-            <w:r>
-              <w:rPr>
-                <w:rFonts w:ascii="Times New Roman" w:eastAsia="Times New Roman" w:hAnsi="Times New Roman" w:cs="Times New Roman"/>
-                <w:b/>
-                <w:bCs/>
-                <w:color w:val="000000"/>
-                <w:sz w:val="24"/>
-                <w:szCs w:val="24"/>
-                <w:lang w:eastAsia="aa-ET"/>
-              </w:rPr>
-              <w:t>Assessment</w:t>
-            </w:r>
-          </w:p>
-        </w:tc>
-        <w:tc>
-          <w:tcPr>
-            <w:tcW w:w="1016" w:type="dxa"/>
-            <w:tcBorders>
-              <w:top w:val="single" w:sz="8" w:space="0" w:color="auto"/>
-              <w:left w:val="nil"/>
-              <w:bottom w:val="single" w:sz="4" w:space="0" w:color="auto"/>
-              <w:right w:val="single" w:sz="4" w:space="0" w:color="auto"/>
-            </w:tcBorders>
-            <w:shd w:val="clear" w:color="auto" w:fill="auto"/>
-            <w:noWrap/>
-            <w:vAlign w:val="center"/>
-            <w:hideMark/>
-          </w:tcPr>
-          <w:p>
-            <w:pPr>
-              <w:spacing w:after="0" w:line="240" w:lineRule="auto"/>
-              <w:jc w:val="center"/>
-              <w:rPr>
-                <w:rFonts w:ascii="Times New Roman" w:eastAsia="Times New Roman" w:hAnsi="Times New Roman" w:cs="Times New Roman"/>
-                <w:b/>
-                <w:bCs/>
-                <w:color w:val="000000"/>
-                <w:sz w:val="24"/>
-                <w:szCs w:val="24"/>
-                <w:lang w:eastAsia="aa-ET"/>
-              </w:rPr>
-            </w:pPr>
-            <w:r>
-              <w:rPr>
-                <w:rFonts w:ascii="Times New Roman" w:eastAsia="Times New Roman" w:hAnsi="Times New Roman" w:cs="Times New Roman"/>
-                <w:b/>
-                <w:bCs/>
-                <w:color w:val="000000"/>
-                <w:sz w:val="24"/>
-                <w:szCs w:val="24"/>
-                <w:lang w:eastAsia="aa-ET"/>
-              </w:rPr>
-              <w:t>Total Marks</w:t>
-            </w:r>
-          </w:p>
-        </w:tc>
-        <w:tc>
-          <w:tcPr>
-            <w:tcW w:w="1335" w:type="dxa"/>
-            <w:tcBorders>
-              <w:top w:val="single" w:sz="8" w:space="0" w:color="auto"/>
-              <w:left w:val="nil"/>
-              <w:bottom w:val="single" w:sz="4" w:space="0" w:color="auto"/>
-              <w:right w:val="single" w:sz="4" w:space="0" w:color="auto"/>
-            </w:tcBorders>
-            <w:shd w:val="clear" w:color="auto" w:fill="auto"/>
-            <w:noWrap/>
-            <w:vAlign w:val="center"/>
-            <w:hideMark/>
-          </w:tcPr>
-          <w:p>
-            <w:pPr>
-              <w:spacing w:after="0" w:line="240" w:lineRule="auto"/>
-              <w:jc w:val="center"/>
-              <w:rPr>
-                <w:rFonts w:ascii="Times New Roman" w:eastAsia="Times New Roman" w:hAnsi="Times New Roman" w:cs="Times New Roman"/>
-                <w:b/>
-                <w:bCs/>
-                <w:color w:val="000000"/>
-                <w:sz w:val="24"/>
-                <w:szCs w:val="24"/>
-                <w:lang w:eastAsia="aa-ET"/>
-              </w:rPr>
-            </w:pPr>
-            <w:r>
-              <w:rPr>
-                <w:rFonts w:ascii="Times New Roman" w:eastAsia="Times New Roman" w:hAnsi="Times New Roman" w:cs="Times New Roman"/>
-                <w:b/>
-                <w:bCs/>
-                <w:color w:val="000000"/>
-                <w:sz w:val="24"/>
-                <w:szCs w:val="24"/>
-                <w:lang w:eastAsia="aa-ET"/>
-              </w:rPr>
-              <w:t>Marks Obtained</w:t>
-            </w:r>
-          </w:p>
-        </w:tc>
-        <w:tc>
-          <w:tcPr>
-            <w:tcW w:w="1836" w:type="dxa"/>
-            <w:tcBorders>
-              <w:top w:val="single" w:sz="8" w:space="0" w:color="auto"/>
-              <w:left w:val="nil"/>
-              <w:bottom w:val="single" w:sz="4" w:space="0" w:color="auto"/>
-              <w:right w:val="single" w:sz="4" w:space="0" w:color="auto"/>
-            </w:tcBorders>
-            <w:shd w:val="clear" w:color="auto" w:fill="auto"/>
-            <w:noWrap/>
-            <w:vAlign w:val="center"/>
-            <w:hideMark/>
-          </w:tcPr>
-          <w:p>
-            <w:pPr>
-              <w:spacing w:after="0" w:line="240" w:lineRule="auto"/>
-              <w:jc w:val="center"/>
-              <w:rPr>
-                <w:rFonts w:ascii="Times New Roman" w:eastAsia="Times New Roman" w:hAnsi="Times New Roman" w:cs="Times New Roman"/>
-                <w:b/>
-                <w:bCs/>
-                <w:color w:val="000000"/>
-                <w:sz w:val="24"/>
-                <w:szCs w:val="24"/>
-                <w:lang w:eastAsia="aa-ET"/>
-              </w:rPr>
-            </w:pPr>
-            <w:r>
-              <w:rPr>
-                <w:rFonts w:ascii="Times New Roman" w:eastAsia="Times New Roman" w:hAnsi="Times New Roman" w:cs="Times New Roman"/>
-                <w:b/>
-                <w:bCs/>
-                <w:color w:val="000000"/>
-                <w:sz w:val="24"/>
-                <w:szCs w:val="24"/>
-                <w:lang w:eastAsia="aa-ET"/>
-              </w:rPr>
-              <w:t>0-30%</w:t>
-            </w:r>
-          </w:p>
-        </w:tc>
-        <w:tc>
-          <w:tcPr>
-            <w:tcW w:w="1836" w:type="dxa"/>
-            <w:tcBorders>
-              <w:top w:val="single" w:sz="8" w:space="0" w:color="auto"/>
-              <w:left w:val="nil"/>
-              <w:bottom w:val="single" w:sz="4" w:space="0" w:color="auto"/>
-              <w:right w:val="single" w:sz="4" w:space="0" w:color="auto"/>
-            </w:tcBorders>
-            <w:shd w:val="clear" w:color="auto" w:fill="auto"/>
-            <w:noWrap/>
-            <w:vAlign w:val="center"/>
-            <w:hideMark/>
-          </w:tcPr>
-          <w:p>
-            <w:pPr>
-              <w:spacing w:after="0" w:line="240" w:lineRule="auto"/>
-              <w:jc w:val="center"/>
-              <w:rPr>
-                <w:rFonts w:ascii="Times New Roman" w:eastAsia="Times New Roman" w:hAnsi="Times New Roman" w:cs="Times New Roman"/>
-                <w:b/>
-                <w:bCs/>
-                <w:color w:val="000000"/>
-                <w:sz w:val="24"/>
-                <w:szCs w:val="24"/>
-                <w:lang w:eastAsia="aa-ET"/>
-              </w:rPr>
-            </w:pPr>
-            <w:r>
-              <w:rPr>
-                <w:rFonts w:ascii="Times New Roman" w:eastAsia="Times New Roman" w:hAnsi="Times New Roman" w:cs="Times New Roman"/>
-                <w:b/>
-                <w:bCs/>
-                <w:color w:val="000000"/>
-                <w:sz w:val="24"/>
-                <w:szCs w:val="24"/>
-                <w:lang w:eastAsia="aa-ET"/>
-              </w:rPr>
-              <w:t>30-60%</w:t>
-            </w:r>
-          </w:p>
-        </w:tc>
-        <w:tc>
-          <w:tcPr>
-            <w:tcW w:w="1839" w:type="dxa"/>
-            <w:tcBorders>
-              <w:top w:val="single" w:sz="8" w:space="0" w:color="auto"/>
-              <w:left w:val="nil"/>
-              <w:bottom w:val="single" w:sz="4" w:space="0" w:color="auto"/>
-              <w:right w:val="single" w:sz="8" w:space="0" w:color="auto"/>
-            </w:tcBorders>
-            <w:shd w:val="clear" w:color="auto" w:fill="auto"/>
-            <w:noWrap/>
-            <w:vAlign w:val="center"/>
-            <w:hideMark/>
-          </w:tcPr>
-          <w:p>
-            <w:pPr>
-              <w:spacing w:after="0" w:line="240" w:lineRule="auto"/>
-              <w:jc w:val="center"/>
-              <w:rPr>
-                <w:rFonts w:ascii="Times New Roman" w:eastAsia="Times New Roman" w:hAnsi="Times New Roman" w:cs="Times New Roman"/>
-                <w:b/>
-                <w:bCs/>
-                <w:color w:val="000000"/>
-                <w:sz w:val="24"/>
-                <w:szCs w:val="24"/>
-                <w:lang w:eastAsia="aa-ET"/>
-              </w:rPr>
-            </w:pPr>
-            <w:r>
-              <w:rPr>
-                <w:rFonts w:ascii="Times New Roman" w:eastAsia="Times New Roman" w:hAnsi="Times New Roman" w:cs="Times New Roman"/>
-                <w:b/>
-                <w:bCs/>
-                <w:color w:val="000000"/>
-                <w:sz w:val="24"/>
-                <w:szCs w:val="24"/>
-                <w:lang w:eastAsia="aa-ET"/>
-              </w:rPr>
-              <w:t>70-100%</w:t>
-            </w:r>
-          </w:p>
-        </w:tc>
-      </w:tr>
-      <w:tr>
-        <w:trPr>
-          <w:trHeight w:val="1403"/>
-        </w:trPr>
-        <w:tc>
-          <w:tcPr>
-            <w:tcW w:w="1577" w:type="dxa"/>
-            <w:tcBorders>
-              <w:top w:val="nil"/>
-              <w:left w:val="single" w:sz="8" w:space="0" w:color="auto"/>
-              <w:bottom w:val="single" w:sz="4" w:space="0" w:color="auto"/>
-              <w:right w:val="single" w:sz="4" w:space="0" w:color="auto"/>
-            </w:tcBorders>
-            <w:shd w:val="clear" w:color="auto" w:fill="auto"/>
-            <w:vAlign w:val="center"/>
-            <w:hideMark/>
-          </w:tcPr>
-          <w:p>
-            <w:pPr>
-              <w:spacing w:after="0" w:line="240" w:lineRule="auto"/>
-              <w:rPr>
-                <w:rFonts w:ascii="Times New Roman" w:eastAsia="Times New Roman" w:hAnsi="Times New Roman" w:cs="Times New Roman"/>
-                <w:color w:val="000000"/>
-                <w:lang w:eastAsia="aa-ET"/>
-              </w:rPr>
-            </w:pPr>
-            <w:r>
-              <w:rPr>
-                <w:rFonts w:ascii="Times New Roman" w:eastAsia="Times New Roman" w:hAnsi="Times New Roman" w:cs="Times New Roman"/>
-                <w:color w:val="000000"/>
-                <w:sz w:val="24"/>
-                <w:szCs w:val="24"/>
-                <w:lang w:eastAsia="aa-ET"/>
-              </w:rPr>
-              <w:t>Code Organization</w:t>
-            </w:r>
-            <w:r>
-              <w:rPr>
-                <w:rFonts w:ascii="Times New Roman" w:eastAsia="Times New Roman" w:hAnsi="Times New Roman" w:cs="Times New Roman"/>
-                <w:color w:val="000000"/>
-                <w:sz w:val="24"/>
-                <w:szCs w:val="24"/>
-                <w:lang w:eastAsia="aa-ET"/>
-              </w:rPr>
-              <w:br/>
-              <w:t>(CLO1)</w:t>
-            </w:r>
-          </w:p>
-        </w:tc>
-        <w:tc>
-          <w:tcPr>
-            <w:tcW w:w="1016" w:type="dxa"/>
-            <w:tcBorders>
-              <w:top w:val="nil"/>
-              <w:left w:val="nil"/>
-              <w:bottom w:val="single" w:sz="4" w:space="0" w:color="auto"/>
-              <w:right w:val="single" w:sz="4" w:space="0" w:color="auto"/>
-            </w:tcBorders>
-            <w:shd w:val="clear" w:color="auto" w:fill="auto"/>
-            <w:vAlign w:val="center"/>
-            <w:hideMark/>
-          </w:tcPr>
-          <w:p>
-            <w:pPr>
-              <w:spacing w:after="0" w:line="240" w:lineRule="auto"/>
-              <w:jc w:val="center"/>
-              <w:rPr>
-                <w:rFonts w:ascii="Times New Roman" w:eastAsia="Times New Roman" w:hAnsi="Times New Roman" w:cs="Times New Roman"/>
-                <w:color w:val="000000"/>
-                <w:sz w:val="32"/>
-                <w:szCs w:val="32"/>
-                <w:lang w:eastAsia="aa-ET"/>
-              </w:rPr>
-            </w:pPr>
-            <w:r>
-              <w:rPr>
-                <w:rFonts w:ascii="Times New Roman" w:eastAsia="Times New Roman" w:hAnsi="Times New Roman" w:cs="Times New Roman"/>
-                <w:color w:val="000000"/>
-                <w:sz w:val="32"/>
-                <w:szCs w:val="32"/>
-                <w:lang w:eastAsia="aa-ET"/>
-              </w:rPr>
-              <w:t>3</w:t>
-            </w:r>
-          </w:p>
-        </w:tc>
-        <w:tc>
-          <w:tcPr>
-            <w:tcW w:w="1335" w:type="dxa"/>
-            <w:tcBorders>
-              <w:top w:val="nil"/>
-              <w:left w:val="nil"/>
-              <w:bottom w:val="single" w:sz="4" w:space="0" w:color="auto"/>
-              <w:right w:val="single" w:sz="4" w:space="0" w:color="auto"/>
-            </w:tcBorders>
-            <w:shd w:val="clear" w:color="auto" w:fill="auto"/>
-            <w:vAlign w:val="center"/>
-            <w:hideMark/>
-          </w:tcPr>
-          <w:p>
-            <w:pPr>
-              <w:spacing w:after="0" w:line="240" w:lineRule="auto"/>
-              <w:jc w:val="center"/>
-              <w:rPr>
-                <w:rFonts w:ascii="Times New Roman" w:eastAsia="Times New Roman" w:hAnsi="Times New Roman" w:cs="Times New Roman"/>
-                <w:color w:val="000000"/>
-                <w:sz w:val="32"/>
-                <w:szCs w:val="32"/>
-                <w:lang w:eastAsia="aa-ET"/>
-              </w:rPr>
-            </w:pPr>
-            <w:r>
-              <w:rPr>
-                <w:rFonts w:ascii="Times New Roman" w:eastAsia="Times New Roman" w:hAnsi="Times New Roman" w:cs="Times New Roman"/>
-                <w:color w:val="000000"/>
-                <w:sz w:val="32"/>
-                <w:szCs w:val="32"/>
-                <w:lang w:eastAsia="aa-ET"/>
-              </w:rPr>
-              <w:t> </w:t>
-            </w:r>
-          </w:p>
-        </w:tc>
-        <w:tc>
-          <w:tcPr>
-            <w:tcW w:w="1836" w:type="dxa"/>
-            <w:tcBorders>
-              <w:top w:val="nil"/>
-              <w:left w:val="nil"/>
-              <w:bottom w:val="single" w:sz="4" w:space="0" w:color="auto"/>
-              <w:right w:val="single" w:sz="4" w:space="0" w:color="auto"/>
-            </w:tcBorders>
-            <w:shd w:val="clear" w:color="auto" w:fill="auto"/>
-            <w:vAlign w:val="center"/>
-            <w:hideMark/>
-          </w:tcPr>
-          <w:p>
-            <w:pPr>
-              <w:spacing w:after="0" w:line="240" w:lineRule="auto"/>
-              <w:rPr>
-                <w:rFonts w:ascii="Times New Roman" w:eastAsia="Times New Roman" w:hAnsi="Times New Roman" w:cs="Times New Roman"/>
-                <w:color w:val="000000"/>
-                <w:lang w:val="en-GB" w:eastAsia="aa-ET"/>
-              </w:rPr>
-            </w:pPr>
-            <w:r>
-              <w:rPr>
-                <w:rFonts w:ascii="Times New Roman" w:eastAsia="Times New Roman" w:hAnsi="Times New Roman" w:cs="Times New Roman"/>
-                <w:color w:val="000000"/>
-                <w:lang w:eastAsia="aa-ET"/>
-              </w:rPr>
-              <w:t>No Proper Indentation and descriptive naming</w:t>
-            </w:r>
-            <w:r>
-              <w:rPr>
-                <w:rFonts w:ascii="Times New Roman" w:eastAsia="Times New Roman" w:hAnsi="Times New Roman" w:cs="Times New Roman"/>
-                <w:color w:val="000000"/>
-                <w:lang w:eastAsia="aa-ET"/>
-              </w:rPr>
-              <w:t>, n</w:t>
-            </w:r>
-            <w:r>
-              <w:rPr>
-                <w:rFonts w:ascii="Times New Roman" w:eastAsia="Times New Roman" w:hAnsi="Times New Roman" w:cs="Times New Roman"/>
-                <w:color w:val="000000"/>
-                <w:lang w:eastAsia="aa-ET"/>
-              </w:rPr>
-              <w:t>o code organization</w:t>
-            </w:r>
-            <w:r>
-              <w:rPr>
-                <w:rFonts w:ascii="Times New Roman" w:eastAsia="Times New Roman" w:hAnsi="Times New Roman" w:cs="Times New Roman"/>
-                <w:color w:val="000000"/>
-                <w:lang w:val="en-GB" w:eastAsia="aa-ET"/>
-              </w:rPr>
-              <w:t>.</w:t>
-            </w:r>
-          </w:p>
-          <w:p>
-            <w:pPr>
-              <w:spacing w:after="0" w:line="240" w:lineRule="auto"/>
-              <w:rPr>
-                <w:rFonts w:ascii="Times New Roman" w:eastAsia="Times New Roman" w:hAnsi="Times New Roman" w:cs="Times New Roman"/>
-                <w:color w:val="000000"/>
-                <w:lang w:val="en-GB" w:eastAsia="aa-ET"/>
-              </w:rPr>
-            </w:pPr>
-          </w:p>
-          <w:p>
-            <w:pPr>
-              <w:spacing w:after="0" w:line="240" w:lineRule="auto"/>
-              <w:rPr>
-                <w:rFonts w:ascii="Times New Roman" w:eastAsia="Times New Roman" w:hAnsi="Times New Roman" w:cs="Times New Roman"/>
-                <w:color w:val="000000"/>
-                <w:lang w:val="en-GB" w:eastAsia="aa-ET"/>
-              </w:rPr>
-            </w:pPr>
-            <w:r>
-              <w:rPr>
-                <w:rFonts w:ascii="Times New Roman" w:eastAsia="Times New Roman" w:hAnsi="Times New Roman" w:cs="Times New Roman"/>
-                <w:color w:val="000000"/>
-                <w:lang w:eastAsia="aa-ET"/>
-              </w:rPr>
-              <w:t>Zero to Some understanding but not working</w:t>
-            </w:r>
-          </w:p>
-        </w:tc>
-        <w:tc>
-          <w:tcPr>
-            <w:tcW w:w="1836" w:type="dxa"/>
-            <w:tcBorders>
-              <w:top w:val="nil"/>
-              <w:left w:val="nil"/>
-              <w:bottom w:val="single" w:sz="4" w:space="0" w:color="auto"/>
-              <w:right w:val="single" w:sz="4" w:space="0" w:color="auto"/>
-            </w:tcBorders>
-            <w:shd w:val="clear" w:color="auto" w:fill="auto"/>
-            <w:vAlign w:val="center"/>
-            <w:hideMark/>
-          </w:tcPr>
-          <w:p>
-            <w:pPr>
-              <w:spacing w:after="0" w:line="240" w:lineRule="auto"/>
-              <w:rPr>
-                <w:rFonts w:ascii="Times New Roman" w:eastAsia="Times New Roman" w:hAnsi="Times New Roman" w:cs="Times New Roman"/>
-                <w:color w:val="000000"/>
-                <w:lang w:val="en-GB" w:eastAsia="aa-ET"/>
-              </w:rPr>
-            </w:pPr>
-            <w:r>
-              <w:rPr>
-                <w:rFonts w:ascii="Times New Roman" w:eastAsia="Times New Roman" w:hAnsi="Times New Roman" w:cs="Times New Roman"/>
-                <w:color w:val="000000"/>
-                <w:lang w:eastAsia="aa-ET"/>
-              </w:rPr>
-              <w:t>Proper Indentation or descriptive naming or code organization</w:t>
-            </w:r>
-            <w:r>
-              <w:rPr>
-                <w:rFonts w:ascii="Times New Roman" w:eastAsia="Times New Roman" w:hAnsi="Times New Roman" w:cs="Times New Roman"/>
-                <w:color w:val="000000"/>
-                <w:lang w:val="en-GB" w:eastAsia="aa-ET"/>
-              </w:rPr>
-              <w:t>.</w:t>
-            </w:r>
-          </w:p>
-          <w:p>
-            <w:pPr>
-              <w:spacing w:after="0" w:line="240" w:lineRule="auto"/>
-              <w:rPr>
-                <w:rFonts w:ascii="Times New Roman" w:eastAsia="Times New Roman" w:hAnsi="Times New Roman" w:cs="Times New Roman"/>
-                <w:color w:val="000000"/>
-                <w:lang w:val="en-GB" w:eastAsia="aa-ET"/>
-              </w:rPr>
-            </w:pPr>
-          </w:p>
-          <w:p>
-            <w:pPr>
-              <w:spacing w:after="0" w:line="240" w:lineRule="auto"/>
-              <w:rPr>
-                <w:rFonts w:ascii="Times New Roman" w:eastAsia="Times New Roman" w:hAnsi="Times New Roman" w:cs="Times New Roman"/>
-                <w:color w:val="000000"/>
-                <w:lang w:eastAsia="aa-ET"/>
-              </w:rPr>
-            </w:pPr>
-            <w:r>
-              <w:rPr>
-                <w:rFonts w:ascii="Times New Roman" w:eastAsia="Times New Roman" w:hAnsi="Times New Roman" w:cs="Times New Roman"/>
-                <w:color w:val="000000"/>
-                <w:lang w:eastAsia="aa-ET"/>
-              </w:rPr>
-              <w:t>Mild to Complete understanding but not working</w:t>
-            </w:r>
-          </w:p>
-        </w:tc>
-        <w:tc>
-          <w:tcPr>
-            <w:tcW w:w="1839" w:type="dxa"/>
-            <w:tcBorders>
-              <w:top w:val="nil"/>
-              <w:left w:val="nil"/>
-              <w:bottom w:val="single" w:sz="4" w:space="0" w:color="auto"/>
-              <w:right w:val="single" w:sz="8" w:space="0" w:color="auto"/>
-            </w:tcBorders>
-            <w:shd w:val="clear" w:color="auto" w:fill="auto"/>
-            <w:vAlign w:val="center"/>
-            <w:hideMark/>
-          </w:tcPr>
-          <w:p>
-            <w:pPr>
-              <w:spacing w:after="0" w:line="240" w:lineRule="auto"/>
-              <w:rPr>
-                <w:rFonts w:ascii="Times New Roman" w:eastAsia="Times New Roman" w:hAnsi="Times New Roman" w:cs="Times New Roman"/>
-                <w:color w:val="000000"/>
-                <w:lang w:val="en-GB" w:eastAsia="aa-ET"/>
-              </w:rPr>
-            </w:pPr>
-            <w:r>
-              <w:rPr>
-                <w:rFonts w:ascii="Times New Roman" w:eastAsia="Times New Roman" w:hAnsi="Times New Roman" w:cs="Times New Roman"/>
-                <w:color w:val="000000"/>
-                <w:lang w:eastAsia="aa-ET"/>
-              </w:rPr>
-              <w:t>Proper Indentation and descriptive naming, code organization</w:t>
-            </w:r>
-            <w:r>
-              <w:rPr>
-                <w:rFonts w:ascii="Times New Roman" w:eastAsia="Times New Roman" w:hAnsi="Times New Roman" w:cs="Times New Roman"/>
-                <w:color w:val="000000"/>
-                <w:lang w:val="en-GB" w:eastAsia="aa-ET"/>
-              </w:rPr>
-              <w:t>.</w:t>
-            </w:r>
-          </w:p>
-          <w:p>
-            <w:pPr>
-              <w:spacing w:after="0" w:line="240" w:lineRule="auto"/>
-              <w:rPr>
-                <w:rFonts w:ascii="Times New Roman" w:eastAsia="Times New Roman" w:hAnsi="Times New Roman" w:cs="Times New Roman"/>
-                <w:color w:val="000000"/>
-                <w:lang w:val="en-GB" w:eastAsia="aa-ET"/>
-              </w:rPr>
-            </w:pPr>
-          </w:p>
-          <w:p>
-            <w:pPr>
-              <w:spacing w:after="0" w:line="240" w:lineRule="auto"/>
-              <w:rPr>
-                <w:rFonts w:ascii="Times New Roman" w:eastAsia="Times New Roman" w:hAnsi="Times New Roman" w:cs="Times New Roman"/>
-                <w:color w:val="000000"/>
-                <w:lang w:eastAsia="aa-ET"/>
-              </w:rPr>
-            </w:pPr>
-            <w:r>
-              <w:rPr>
-                <w:rFonts w:ascii="Times New Roman" w:eastAsia="Times New Roman" w:hAnsi="Times New Roman" w:cs="Times New Roman"/>
-                <w:color w:val="000000"/>
-                <w:lang w:eastAsia="aa-ET"/>
-              </w:rPr>
-              <w:t>Complete understanding, and proper working</w:t>
-            </w:r>
-          </w:p>
-        </w:tc>
-      </w:tr>
-      <w:tr>
-        <w:trPr>
-          <w:trHeight w:val="1403"/>
-        </w:trPr>
-        <w:tc>
-          <w:tcPr>
-            <w:tcW w:w="1577" w:type="dxa"/>
-            <w:tcBorders>
-              <w:top w:val="nil"/>
-              <w:left w:val="single" w:sz="8" w:space="0" w:color="auto"/>
-              <w:bottom w:val="single" w:sz="4" w:space="0" w:color="auto"/>
-              <w:right w:val="single" w:sz="4" w:space="0" w:color="auto"/>
-            </w:tcBorders>
-            <w:shd w:val="clear" w:color="auto" w:fill="auto"/>
-            <w:vAlign w:val="center"/>
-            <w:hideMark/>
-          </w:tcPr>
-          <w:p>
-            <w:pPr>
-              <w:spacing w:after="0" w:line="240" w:lineRule="auto"/>
-              <w:rPr>
-                <w:rFonts w:ascii="Times New Roman" w:eastAsia="Times New Roman" w:hAnsi="Times New Roman" w:cs="Times New Roman"/>
-                <w:color w:val="000000"/>
-                <w:lang w:eastAsia="aa-ET"/>
-              </w:rPr>
-            </w:pPr>
-            <w:r>
-              <w:rPr>
-                <w:rFonts w:ascii="Times New Roman" w:eastAsia="Times New Roman" w:hAnsi="Times New Roman" w:cs="Times New Roman"/>
-                <w:color w:val="000000"/>
-                <w:sz w:val="24"/>
-                <w:szCs w:val="24"/>
-                <w:lang w:eastAsia="aa-ET"/>
-              </w:rPr>
-              <w:t>Simulation</w:t>
-            </w:r>
-            <w:r>
-              <w:rPr>
-                <w:rFonts w:ascii="Times New Roman" w:eastAsia="Times New Roman" w:hAnsi="Times New Roman" w:cs="Times New Roman"/>
-                <w:color w:val="000000"/>
-                <w:sz w:val="24"/>
-                <w:szCs w:val="24"/>
-                <w:lang w:eastAsia="aa-ET"/>
-              </w:rPr>
-              <w:br/>
-              <w:t>(CLO2)</w:t>
-            </w:r>
-          </w:p>
-        </w:tc>
-        <w:tc>
-          <w:tcPr>
-            <w:tcW w:w="1016" w:type="dxa"/>
-            <w:tcBorders>
-              <w:top w:val="nil"/>
-              <w:left w:val="nil"/>
-              <w:bottom w:val="single" w:sz="4" w:space="0" w:color="auto"/>
-              <w:right w:val="single" w:sz="4" w:space="0" w:color="auto"/>
-            </w:tcBorders>
-            <w:shd w:val="clear" w:color="auto" w:fill="auto"/>
-            <w:vAlign w:val="center"/>
-            <w:hideMark/>
-          </w:tcPr>
-          <w:p>
-            <w:pPr>
-              <w:spacing w:after="0" w:line="240" w:lineRule="auto"/>
-              <w:jc w:val="center"/>
-              <w:rPr>
-                <w:rFonts w:ascii="Times New Roman" w:eastAsia="Times New Roman" w:hAnsi="Times New Roman" w:cs="Times New Roman"/>
-                <w:color w:val="000000"/>
-                <w:sz w:val="32"/>
-                <w:szCs w:val="32"/>
-                <w:lang w:eastAsia="aa-ET"/>
-              </w:rPr>
-            </w:pPr>
-            <w:r>
-              <w:rPr>
-                <w:rFonts w:ascii="Times New Roman" w:eastAsia="Times New Roman" w:hAnsi="Times New Roman" w:cs="Times New Roman"/>
-                <w:color w:val="000000"/>
-                <w:sz w:val="32"/>
-                <w:szCs w:val="32"/>
-                <w:lang w:eastAsia="aa-ET"/>
-              </w:rPr>
-              <w:t>5</w:t>
-            </w:r>
-          </w:p>
-        </w:tc>
-        <w:tc>
-          <w:tcPr>
-            <w:tcW w:w="1335" w:type="dxa"/>
-            <w:tcBorders>
-              <w:top w:val="nil"/>
-              <w:left w:val="nil"/>
-              <w:bottom w:val="single" w:sz="4" w:space="0" w:color="auto"/>
-              <w:right w:val="single" w:sz="4" w:space="0" w:color="auto"/>
-            </w:tcBorders>
-            <w:shd w:val="clear" w:color="auto" w:fill="auto"/>
-            <w:vAlign w:val="center"/>
-            <w:hideMark/>
-          </w:tcPr>
-          <w:p>
-            <w:pPr>
-              <w:spacing w:after="0" w:line="240" w:lineRule="auto"/>
-              <w:jc w:val="center"/>
-              <w:rPr>
-                <w:rFonts w:ascii="Times New Roman" w:eastAsia="Times New Roman" w:hAnsi="Times New Roman" w:cs="Times New Roman"/>
-                <w:color w:val="000000"/>
-                <w:sz w:val="32"/>
-                <w:szCs w:val="32"/>
-                <w:lang w:eastAsia="aa-ET"/>
-              </w:rPr>
-            </w:pPr>
-            <w:r>
-              <w:rPr>
-                <w:rFonts w:ascii="Times New Roman" w:eastAsia="Times New Roman" w:hAnsi="Times New Roman" w:cs="Times New Roman"/>
-                <w:color w:val="000000"/>
-                <w:sz w:val="32"/>
-                <w:szCs w:val="32"/>
-                <w:lang w:eastAsia="aa-ET"/>
-              </w:rPr>
-              <w:t> </w:t>
-            </w:r>
-          </w:p>
-        </w:tc>
-        <w:tc>
-          <w:tcPr>
-            <w:tcW w:w="1836" w:type="dxa"/>
-            <w:tcBorders>
-              <w:top w:val="nil"/>
-              <w:left w:val="nil"/>
-              <w:bottom w:val="single" w:sz="4" w:space="0" w:color="auto"/>
-              <w:right w:val="single" w:sz="4" w:space="0" w:color="auto"/>
-            </w:tcBorders>
-            <w:shd w:val="clear" w:color="auto" w:fill="auto"/>
-            <w:vAlign w:val="center"/>
-            <w:hideMark/>
-          </w:tcPr>
-          <w:p>
-            <w:pPr>
-              <w:spacing w:after="0" w:line="240" w:lineRule="auto"/>
-              <w:rPr>
-                <w:rFonts w:ascii="Times New Roman" w:eastAsia="Times New Roman" w:hAnsi="Times New Roman" w:cs="Times New Roman"/>
-                <w:color w:val="000000"/>
-                <w:lang w:eastAsia="aa-ET"/>
-              </w:rPr>
-            </w:pPr>
-            <w:r>
-              <w:rPr>
-                <w:rFonts w:ascii="Times New Roman" w:eastAsia="Times New Roman" w:hAnsi="Times New Roman" w:cs="Times New Roman"/>
-                <w:color w:val="000000"/>
-                <w:lang w:eastAsia="aa-ET"/>
-              </w:rPr>
-              <w:t>Simulation not done or incorrect, without any understanding of waveforms</w:t>
-            </w:r>
-          </w:p>
-        </w:tc>
-        <w:tc>
-          <w:tcPr>
-            <w:tcW w:w="1836" w:type="dxa"/>
-            <w:tcBorders>
-              <w:top w:val="nil"/>
-              <w:left w:val="nil"/>
-              <w:bottom w:val="single" w:sz="4" w:space="0" w:color="auto"/>
-              <w:right w:val="single" w:sz="4" w:space="0" w:color="auto"/>
-            </w:tcBorders>
-            <w:shd w:val="clear" w:color="auto" w:fill="auto"/>
-            <w:vAlign w:val="center"/>
-            <w:hideMark/>
-          </w:tcPr>
-          <w:p>
-            <w:pPr>
-              <w:spacing w:after="0" w:line="240" w:lineRule="auto"/>
-              <w:rPr>
-                <w:rFonts w:ascii="Times New Roman" w:eastAsia="Times New Roman" w:hAnsi="Times New Roman" w:cs="Times New Roman"/>
-                <w:color w:val="000000"/>
-                <w:lang w:eastAsia="aa-ET"/>
-              </w:rPr>
-            </w:pPr>
-            <w:r>
-              <w:rPr>
-                <w:rFonts w:ascii="Times New Roman" w:eastAsia="Times New Roman" w:hAnsi="Times New Roman" w:cs="Times New Roman"/>
-                <w:color w:val="000000"/>
-                <w:lang w:eastAsia="aa-ET"/>
-              </w:rPr>
-              <w:t>Working simulation with errors, don't cares's(x) and high impedance(z), partial understanding of waveforms</w:t>
-            </w:r>
-          </w:p>
-        </w:tc>
-        <w:tc>
-          <w:tcPr>
-            <w:tcW w:w="1839" w:type="dxa"/>
-            <w:tcBorders>
-              <w:top w:val="nil"/>
-              <w:left w:val="nil"/>
-              <w:bottom w:val="single" w:sz="4" w:space="0" w:color="auto"/>
-              <w:right w:val="single" w:sz="8" w:space="0" w:color="auto"/>
-            </w:tcBorders>
-            <w:shd w:val="clear" w:color="auto" w:fill="auto"/>
-            <w:vAlign w:val="center"/>
-            <w:hideMark/>
-          </w:tcPr>
-          <w:p>
-            <w:pPr>
-              <w:spacing w:after="0" w:line="240" w:lineRule="auto"/>
-              <w:rPr>
-                <w:rFonts w:ascii="Times New Roman" w:eastAsia="Times New Roman" w:hAnsi="Times New Roman" w:cs="Times New Roman"/>
-                <w:color w:val="000000"/>
-                <w:lang w:eastAsia="aa-ET"/>
-              </w:rPr>
-            </w:pPr>
-            <w:r>
-              <w:rPr>
-                <w:rFonts w:ascii="Times New Roman" w:eastAsia="Times New Roman" w:hAnsi="Times New Roman" w:cs="Times New Roman"/>
-                <w:color w:val="000000"/>
-                <w:lang w:eastAsia="aa-ET"/>
-              </w:rPr>
-              <w:t>Working simulation without any errors, etc and complete understanding of waveforms</w:t>
-            </w:r>
-          </w:p>
-        </w:tc>
-      </w:tr>
-      <w:tr>
-        <w:trPr>
-          <w:trHeight w:val="1415"/>
-        </w:trPr>
-        <w:tc>
-          <w:tcPr>
-            <w:tcW w:w="1577" w:type="dxa"/>
-            <w:tcBorders>
-              <w:top w:val="nil"/>
-              <w:left w:val="single" w:sz="8" w:space="0" w:color="auto"/>
-              <w:bottom w:val="single" w:sz="8" w:space="0" w:color="auto"/>
-              <w:right w:val="single" w:sz="4" w:space="0" w:color="auto"/>
-            </w:tcBorders>
-            <w:shd w:val="clear" w:color="auto" w:fill="auto"/>
-            <w:vAlign w:val="center"/>
-            <w:hideMark/>
-          </w:tcPr>
-          <w:p>
-            <w:pPr>
-              <w:spacing w:after="0" w:line="240" w:lineRule="auto"/>
-              <w:rPr>
-                <w:rFonts w:ascii="Times New Roman" w:eastAsia="Times New Roman" w:hAnsi="Times New Roman" w:cs="Times New Roman"/>
-                <w:color w:val="000000"/>
-                <w:lang w:eastAsia="aa-ET"/>
-              </w:rPr>
-            </w:pPr>
-            <w:r>
-              <w:rPr>
-                <w:rFonts w:ascii="Times New Roman" w:eastAsia="Times New Roman" w:hAnsi="Times New Roman" w:cs="Times New Roman"/>
-                <w:color w:val="000000"/>
-                <w:sz w:val="24"/>
-                <w:szCs w:val="24"/>
-                <w:lang w:eastAsia="aa-ET"/>
-              </w:rPr>
-              <w:t>FPGA</w:t>
-            </w:r>
-            <w:r>
-              <w:rPr>
-                <w:rFonts w:ascii="Times New Roman" w:eastAsia="Times New Roman" w:hAnsi="Times New Roman" w:cs="Times New Roman"/>
-                <w:color w:val="000000"/>
-                <w:sz w:val="24"/>
-                <w:szCs w:val="24"/>
-                <w:lang w:eastAsia="aa-ET"/>
-              </w:rPr>
-              <w:br/>
-              <w:t>(CLO2)</w:t>
-            </w:r>
-          </w:p>
-        </w:tc>
-        <w:tc>
-          <w:tcPr>
-            <w:tcW w:w="1016" w:type="dxa"/>
-            <w:tcBorders>
-              <w:top w:val="nil"/>
-              <w:left w:val="nil"/>
-              <w:bottom w:val="single" w:sz="8" w:space="0" w:color="auto"/>
-              <w:right w:val="single" w:sz="4" w:space="0" w:color="auto"/>
-            </w:tcBorders>
-            <w:shd w:val="clear" w:color="auto" w:fill="auto"/>
-            <w:vAlign w:val="center"/>
-            <w:hideMark/>
-          </w:tcPr>
-          <w:p>
-            <w:pPr>
-              <w:spacing w:after="0" w:line="240" w:lineRule="auto"/>
-              <w:jc w:val="center"/>
-              <w:rPr>
-                <w:rFonts w:ascii="Times New Roman" w:eastAsia="Times New Roman" w:hAnsi="Times New Roman" w:cs="Times New Roman"/>
-                <w:color w:val="000000"/>
-                <w:sz w:val="32"/>
-                <w:szCs w:val="32"/>
-                <w:lang w:eastAsia="aa-ET"/>
-              </w:rPr>
-            </w:pPr>
-            <w:r>
-              <w:rPr>
-                <w:rFonts w:ascii="Times New Roman" w:eastAsia="Times New Roman" w:hAnsi="Times New Roman" w:cs="Times New Roman"/>
-                <w:color w:val="000000"/>
-                <w:sz w:val="32"/>
-                <w:szCs w:val="32"/>
-                <w:lang w:eastAsia="aa-ET"/>
-              </w:rPr>
-              <w:t>2</w:t>
-            </w:r>
-          </w:p>
-        </w:tc>
-        <w:tc>
-          <w:tcPr>
-            <w:tcW w:w="1335" w:type="dxa"/>
-            <w:tcBorders>
-              <w:top w:val="nil"/>
-              <w:left w:val="nil"/>
-              <w:bottom w:val="single" w:sz="8" w:space="0" w:color="auto"/>
-              <w:right w:val="single" w:sz="4" w:space="0" w:color="auto"/>
-            </w:tcBorders>
-            <w:shd w:val="clear" w:color="auto" w:fill="auto"/>
-            <w:vAlign w:val="center"/>
-            <w:hideMark/>
-          </w:tcPr>
-          <w:p>
-            <w:pPr>
-              <w:spacing w:after="0" w:line="240" w:lineRule="auto"/>
-              <w:jc w:val="center"/>
-              <w:rPr>
-                <w:rFonts w:ascii="Times New Roman" w:eastAsia="Times New Roman" w:hAnsi="Times New Roman" w:cs="Times New Roman"/>
-                <w:color w:val="000000"/>
-                <w:sz w:val="32"/>
-                <w:szCs w:val="32"/>
-                <w:lang w:eastAsia="aa-ET"/>
-              </w:rPr>
-            </w:pPr>
-            <w:r>
-              <w:rPr>
-                <w:rFonts w:ascii="Times New Roman" w:eastAsia="Times New Roman" w:hAnsi="Times New Roman" w:cs="Times New Roman"/>
-                <w:color w:val="000000"/>
-                <w:sz w:val="32"/>
-                <w:szCs w:val="32"/>
-                <w:lang w:eastAsia="aa-ET"/>
-              </w:rPr>
-              <w:t> </w:t>
-            </w:r>
-          </w:p>
-        </w:tc>
-        <w:tc>
-          <w:tcPr>
-            <w:tcW w:w="1836" w:type="dxa"/>
-            <w:tcBorders>
-              <w:top w:val="nil"/>
-              <w:left w:val="nil"/>
-              <w:bottom w:val="single" w:sz="8" w:space="0" w:color="auto"/>
-              <w:right w:val="single" w:sz="4" w:space="0" w:color="auto"/>
-            </w:tcBorders>
-            <w:shd w:val="clear" w:color="auto" w:fill="auto"/>
-            <w:vAlign w:val="center"/>
-            <w:hideMark/>
-          </w:tcPr>
-          <w:p>
-            <w:pPr>
-              <w:spacing w:after="0" w:line="240" w:lineRule="auto"/>
-              <w:rPr>
-                <w:rFonts w:ascii="Times New Roman" w:eastAsia="Times New Roman" w:hAnsi="Times New Roman" w:cs="Times New Roman"/>
-                <w:color w:val="000000"/>
-                <w:lang w:eastAsia="aa-ET"/>
-              </w:rPr>
-            </w:pPr>
-            <w:r>
-              <w:rPr>
-                <w:rFonts w:ascii="Times New Roman" w:eastAsia="Times New Roman" w:hAnsi="Times New Roman" w:cs="Times New Roman"/>
-                <w:color w:val="000000"/>
-                <w:lang w:eastAsia="aa-ET"/>
-              </w:rPr>
-              <w:t>Not implemented on FPGA and questions related to synthesis and implementation not answered.</w:t>
-            </w:r>
-          </w:p>
-        </w:tc>
-        <w:tc>
-          <w:tcPr>
-            <w:tcW w:w="1836" w:type="dxa"/>
-            <w:tcBorders>
-              <w:top w:val="nil"/>
-              <w:left w:val="nil"/>
-              <w:bottom w:val="single" w:sz="8" w:space="0" w:color="auto"/>
-              <w:right w:val="single" w:sz="4" w:space="0" w:color="auto"/>
-            </w:tcBorders>
-            <w:shd w:val="clear" w:color="auto" w:fill="auto"/>
-            <w:vAlign w:val="center"/>
-            <w:hideMark/>
-          </w:tcPr>
-          <w:p>
-            <w:pPr>
-              <w:spacing w:after="0" w:line="240" w:lineRule="auto"/>
-              <w:rPr>
-                <w:rFonts w:ascii="Times New Roman" w:eastAsia="Times New Roman" w:hAnsi="Times New Roman" w:cs="Times New Roman"/>
-                <w:color w:val="000000"/>
-                <w:lang w:eastAsia="aa-ET"/>
-              </w:rPr>
-            </w:pPr>
-            <w:r>
-              <w:rPr>
-                <w:rFonts w:ascii="Times New Roman" w:eastAsia="Times New Roman" w:hAnsi="Times New Roman" w:cs="Times New Roman"/>
-                <w:color w:val="000000"/>
-                <w:lang w:eastAsia="aa-ET"/>
-              </w:rPr>
-              <w:t>Correctly Implemented on FPGA or questions related to synthesis and implementation answered.</w:t>
-            </w:r>
-          </w:p>
-        </w:tc>
-        <w:tc>
-          <w:tcPr>
-            <w:tcW w:w="1839" w:type="dxa"/>
-            <w:tcBorders>
-              <w:top w:val="nil"/>
-              <w:left w:val="nil"/>
-              <w:bottom w:val="single" w:sz="8" w:space="0" w:color="auto"/>
-              <w:right w:val="single" w:sz="8" w:space="0" w:color="auto"/>
-            </w:tcBorders>
-            <w:shd w:val="clear" w:color="auto" w:fill="auto"/>
-            <w:vAlign w:val="center"/>
-            <w:hideMark/>
-          </w:tcPr>
-          <w:p>
-            <w:pPr>
-              <w:spacing w:after="0" w:line="240" w:lineRule="auto"/>
-              <w:rPr>
-                <w:rFonts w:ascii="Times New Roman" w:eastAsia="Times New Roman" w:hAnsi="Times New Roman" w:cs="Times New Roman"/>
-                <w:color w:val="000000"/>
-                <w:lang w:eastAsia="aa-ET"/>
-              </w:rPr>
-            </w:pPr>
-            <w:r>
-              <w:rPr>
-                <w:rFonts w:ascii="Times New Roman" w:eastAsia="Times New Roman" w:hAnsi="Times New Roman" w:cs="Times New Roman"/>
-                <w:color w:val="000000"/>
-                <w:lang w:eastAsia="aa-ET"/>
-              </w:rPr>
-              <w:t>Correctly Implemented on FPGA and questions related to synthesis and implementation answered.</w:t>
-            </w:r>
-          </w:p>
-        </w:tc>
-      </w:tr>
-    </w:tbl>
-    <w:p>
-      <w:pPr>
-        <w:pStyle w:val="ListParagraph"/>
-        <w:rPr>
-          <w:rFonts w:ascii="Times New Roman" w:hAnsi="Times New Roman" w:cs="Times New Roman"/>
-          <w:b/>
-          <w:bCs/>
-          <w:sz w:val="24"/>
-          <w:szCs w:val="24"/>
-          <w:lang w:val="en-GB"/>
-        </w:rPr>
-      </w:pPr>
-    </w:p>
-    <w:p>
-      <w:pPr>
-        <w:rPr>
-          <w:rFonts w:ascii="Times New Roman" w:hAnsi="Times New Roman" w:cs="Times New Roman"/>
-          <w:b/>
-          <w:bCs/>
-          <w:sz w:val="24"/>
-          <w:szCs w:val="24"/>
-          <w:lang w:val="en-GB"/>
-        </w:rPr>
-      </w:pPr>
-      <w:r>
-        <w:rPr>
-          <w:rFonts w:ascii="Times New Roman" w:hAnsi="Times New Roman" w:cs="Times New Roman"/>
-          <w:b/>
-          <w:bCs/>
-          <w:sz w:val="24"/>
-          <w:szCs w:val="24"/>
-          <w:lang w:val="en-GB"/>
-        </w:rPr>
-        <w:br w:type="page"/>
-      </w:r>
-    </w:p>
     <w:p>
       <w:pPr>
         <w:pStyle w:val="ListParagraph"/>
@@ -1617,6 +14,8 @@
           <w:lang w:val="en-GB"/>
         </w:rPr>
       </w:pPr>
+      <w:bookmarkStart w:id="0" w:name="_GoBack"/>
+      <w:bookmarkEnd w:id="0"/>
       <w:r>
         <w:rPr>
           <w:rFonts w:ascii="Times New Roman" w:hAnsi="Times New Roman" w:cs="Times New Roman"/>
@@ -1626,7 +25,6 @@
           <w:szCs w:val="40"/>
           <w:lang w:val="en-GB"/>
         </w:rPr>
-        <w:lastRenderedPageBreak/>
         <w:t>Tasks</w:t>
       </w:r>
       <w:r>
@@ -1941,17 +339,7 @@
           <w:szCs w:val="24"/>
           <w:lang w:val="en-GB"/>
         </w:rPr>
-        <w:t xml:space="preserve">Similarly, </w:t>
-      </w:r>
-      <w:r>
-        <w:rPr>
-          <w:rFonts w:ascii="Times New Roman" w:hAnsi="Times New Roman" w:cs="Times New Roman"/>
-          <w:bCs/>
-          <w:sz w:val="24"/>
-          <w:szCs w:val="24"/>
-          <w:lang w:val="en-GB"/>
-        </w:rPr>
-        <w:t>when the input goes from low voltage to high voltage (the output goes from high voltage to low voltage) the propagation delay is</w:t>
+        <w:t>Similarly, when the input goes from low voltage to high voltage (the output goes from high voltage to low voltage) the propagation delay is</w:t>
       </w:r>
       <w:r>
         <w:rPr>
@@ -2029,27 +417,7 @@
           <w:szCs w:val="24"/>
           <w:lang w:val="en-GB"/>
         </w:rPr>
-        <w:t>(output goes from low voltage to high voltage) the propagation delay</w:t>
-      </w:r>
-      <w:r>
-        <w:rPr>
-          <w:rFonts w:ascii="Times New Roman" w:hAnsi="Times New Roman" w:cs="Times New Roman"/>
-          <w:bCs/>
-          <w:sz w:val="24"/>
-          <w:szCs w:val="24"/>
-          <w:lang w:val="en-GB"/>
-        </w:rPr>
-        <w:t xml:space="preserve"> </w:t>
-      </w:r>
-      <w:r>
-        <w:rPr>
-          <w:rFonts w:ascii="Times New Roman" w:hAnsi="Times New Roman" w:cs="Times New Roman"/>
-          <w:bCs/>
-          <w:sz w:val="24"/>
-          <w:szCs w:val="24"/>
-          <w:lang w:val="en-GB"/>
-        </w:rPr>
-        <w:t xml:space="preserve">is </w:t>
+        <w:t xml:space="preserve">(output goes from low voltage to high voltage) the propagation delay is </w:t>
       </w:r>
       <w:r>
         <w:rPr>
@@ -2060,18 +428,7 @@
           <w:szCs w:val="24"/>
           <w:lang w:val="en-GB"/>
         </w:rPr>
-        <w:t>2.540</w:t>
-      </w:r>
-      <w:r>
-        <w:rPr>
-          <w:rFonts w:ascii="Times New Roman" w:hAnsi="Times New Roman" w:cs="Times New Roman"/>
-          <w:b/>
-          <w:bCs/>
-          <w:sz w:val="24"/>
-          <w:szCs w:val="24"/>
-          <w:lang w:val="en-GB"/>
-        </w:rPr>
-        <w:t xml:space="preserve"> microseconds</w:t>
+        <w:t>2.540 microseconds</w:t>
       </w:r>
       <w:r>
         <w:rPr>
@@ -2115,18 +472,7 @@
           <w:szCs w:val="24"/>
           <w:lang w:val="en-GB"/>
         </w:rPr>
-        <w:t>3.060</w:t>
-      </w:r>
-      <w:r>
-        <w:rPr>
-          <w:rFonts w:ascii="Times New Roman" w:hAnsi="Times New Roman" w:cs="Times New Roman"/>
-          <w:b/>
-          <w:bCs/>
-          <w:sz w:val="24"/>
-          <w:szCs w:val="24"/>
-          <w:lang w:val="en-GB"/>
-        </w:rPr>
-        <w:t xml:space="preserve"> microseconds</w:t>
+        <w:t>3.060 microseconds</w:t>
       </w:r>
       <w:r>
         <w:rPr>
@@ -2537,9 +883,10 @@
       <w:r>
         <w:rPr>
           <w:rFonts w:ascii="Times New Roman" w:hAnsi="Times New Roman" w:cs="Times New Roman"/>
+          <w:noProof/>
           <w:sz w:val="28"/>
           <w:szCs w:val="28"/>
-          <w:lang w:val="en-GB"/>
+          <w:lang w:val="en-US"/>
         </w:rPr>
         <w:drawing>
           <wp:anchor distT="0" distB="0" distL="114300" distR="114300" simplePos="0" relativeHeight="251664384" behindDoc="0" locked="0" layoutInCell="1" allowOverlap="1" wp14:anchorId="1152CC92" wp14:editId="6156A574">
@@ -2606,9 +953,10 @@
       <w:r>
         <w:rPr>
           <w:rFonts w:ascii="Times New Roman" w:hAnsi="Times New Roman" w:cs="Times New Roman"/>
+          <w:noProof/>
           <w:sz w:val="28"/>
           <w:szCs w:val="28"/>
-          <w:lang w:val="en-GB"/>
+          <w:lang w:val="en-US"/>
         </w:rPr>
         <w:drawing>
           <wp:anchor distT="0" distB="0" distL="114300" distR="114300" simplePos="0" relativeHeight="251666432" behindDoc="0" locked="0" layoutInCell="1" allowOverlap="1" wp14:anchorId="4F9F1BF7" wp14:editId="6337737E">
@@ -2675,9 +1023,10 @@
       <w:r>
         <w:rPr>
           <w:rFonts w:ascii="Times New Roman" w:hAnsi="Times New Roman" w:cs="Times New Roman"/>
+          <w:noProof/>
           <w:sz w:val="28"/>
           <w:szCs w:val="28"/>
-          <w:lang w:val="en-GB"/>
+          <w:lang w:val="en-US"/>
         </w:rPr>
         <w:drawing>
           <wp:anchor distT="0" distB="0" distL="114300" distR="114300" simplePos="0" relativeHeight="251665408" behindDoc="0" locked="0" layoutInCell="1" allowOverlap="1" wp14:anchorId="080A00D6" wp14:editId="603B6FA8">
@@ -2769,37 +1118,7 @@
           <w:szCs w:val="24"/>
           <w:lang w:val="en-GB"/>
         </w:rPr>
-        <w:t xml:space="preserve"> (a) Input-Output Waveform (b) Propagation delay when input goes from low to high (c</w:t>
-      </w:r>
-      <w:r>
-        <w:rPr>
-          <w:rFonts w:ascii="Times New Roman" w:hAnsi="Times New Roman" w:cs="Times New Roman"/>
-          <w:bCs/>
-          <w:sz w:val="24"/>
-          <w:szCs w:val="24"/>
-          <w:lang w:val="en-GB"/>
-        </w:rPr>
-        <w:t xml:space="preserve">) Propagation delay when </w:t>
-      </w:r>
-      <w:r>
-        <w:rPr>
-          <w:rFonts w:ascii="Times New Roman" w:hAnsi="Times New Roman" w:cs="Times New Roman"/>
-          <w:bCs/>
-          <w:sz w:val="24"/>
-          <w:szCs w:val="24"/>
-          <w:lang w:val="en-GB"/>
-        </w:rPr>
-        <w:t>input</w:t>
-      </w:r>
-      <w:r>
-        <w:rPr>
-          <w:rFonts w:ascii="Times New Roman" w:hAnsi="Times New Roman" w:cs="Times New Roman"/>
-          <w:bCs/>
-          <w:sz w:val="24"/>
-          <w:szCs w:val="24"/>
-          <w:lang w:val="en-GB"/>
-        </w:rPr>
-        <w:t xml:space="preserve"> goes</w:t>
+        <w:t xml:space="preserve"> (a) Input-Output Waveform (b) Propagation delay when input goes from low to high (c) Propagation delay when input goes</w:t>
       </w:r>
       <w:r>
         <w:rPr>
@@ -2811,8 +1130,6 @@
         </w:rPr>
         <w:t xml:space="preserve"> from high to low</w:t>
       </w:r>
-      <w:bookmarkStart w:id="0" w:name="_GoBack"/>
-      <w:bookmarkEnd w:id="0"/>
     </w:p>
     <w:p>
       <w:pPr>

--- a/Lab1/Docs/Lab1_2023_EE_061.docx
+++ b/Lab1/Docs/Lab1_2023_EE_061.docx
@@ -14,8 +14,6 @@
           <w:lang w:val="en-GB"/>
         </w:rPr>
       </w:pPr>
-      <w:bookmarkStart w:id="0" w:name="_GoBack"/>
-      <w:bookmarkEnd w:id="0"/>
       <w:r>
         <w:rPr>
           <w:rFonts w:ascii="Times New Roman" w:hAnsi="Times New Roman" w:cs="Times New Roman"/>
@@ -1719,9 +1717,8 @@
           <w:szCs w:val="28"/>
           <w:lang w:val="en-GB"/>
         </w:rPr>
-        <w:t xml:space="preserve">Fig 4. Task c; Circuit for input-output </w:t>
-      </w:r>
-      <w:proofErr w:type="spellStart"/>
+        <w:t>Fig 4. Task c; Circuit for input-output wave</w:t>
+      </w:r>
       <w:r>
         <w:rPr>
           <w:rFonts w:ascii="Times New Roman" w:hAnsi="Times New Roman" w:cs="Times New Roman"/>
@@ -1729,27 +1726,10 @@
           <w:szCs w:val="28"/>
           <w:lang w:val="en-GB"/>
         </w:rPr>
-        <w:t>wave</w:t>
-      </w:r>
-      <w:r>
-        <w:rPr>
-          <w:rFonts w:ascii="Times New Roman" w:hAnsi="Times New Roman" w:cs="Times New Roman"/>
-          <w:sz w:val="28"/>
-          <w:szCs w:val="28"/>
-          <w:lang w:val="en-GB"/>
-        </w:rPr>
-        <w:t>.</w:t>
-      </w:r>
-      <w:r>
-        <w:rPr>
-          <w:rFonts w:ascii="Times New Roman" w:hAnsi="Times New Roman" w:cs="Times New Roman"/>
-          <w:sz w:val="28"/>
-          <w:szCs w:val="28"/>
-          <w:lang w:val="en-GB"/>
-        </w:rPr>
-        <w:t>from</w:t>
-      </w:r>
-      <w:proofErr w:type="spellEnd"/>
+        <w:t>form</w:t>
+      </w:r>
+      <w:bookmarkStart w:id="0" w:name="_GoBack"/>
+      <w:bookmarkEnd w:id="0"/>
     </w:p>
     <w:sectPr>
       <w:pgSz w:w="11906" w:h="16838"/>
